--- a/Statistics Sunday Taylor Swift vs. Lorde – Analyzing Song Lyrics.docx
+++ b/Statistics Sunday Taylor Swift vs. Lorde – Analyzing Song Lyrics.docx
@@ -20,26 +20,6 @@
           <w:lang w:eastAsia="en-IN"/>
         </w:rPr>
         <w:t>There are two packages – geniusR and geniusr – which will do this. I played with both and found geniusR easier to use. Neither is perfect, but what is perfect, anyway?</w:t>
-      </w:r>
-    </w:p>
-    <w:p>
-      <w:pPr>
-        <w:spacing w:before="100" w:beforeAutospacing="1" w:after="100" w:afterAutospacing="1" w:line="240" w:lineRule="auto"/>
-        <w:rPr>
-          <w:rFonts w:ascii="Times New Roman" w:eastAsia="Times New Roman" w:hAnsi="Times New Roman" w:cs="Times New Roman"/>
-          <w:sz w:val="20"/>
-          <w:szCs w:val="20"/>
-          <w:lang w:eastAsia="en-IN"/>
-        </w:rPr>
-      </w:pPr>
-      <w:r>
-        <w:rPr>
-          <w:rFonts w:ascii="Times New Roman" w:eastAsia="Times New Roman" w:hAnsi="Times New Roman" w:cs="Times New Roman"/>
-          <w:sz w:val="20"/>
-          <w:szCs w:val="20"/>
-          <w:lang w:eastAsia="en-IN"/>
-        </w:rPr>
-        <w:t>To install geniusR, you’ll use a different method than usual.</w:t>
       </w:r>
     </w:p>
     <w:p>
@@ -1143,7 +1123,6 @@
           <w:szCs w:val="20"/>
           <w:lang w:eastAsia="en-IN"/>
         </w:rPr>
-        <w:lastRenderedPageBreak/>
         <w:t>Now we want to tokenize our datasets, remove stop words, and count word frequency – this code should look familiar, except this time, I’m combining them using the pipeline symbol (%&gt;%) from the tidyverse, which allows you to string together multiple functions without having to nest them.</w:t>
       </w:r>
     </w:p>
@@ -1182,6 +1161,7 @@
           <w:szCs w:val="20"/>
           <w:lang w:eastAsia="en-IN"/>
         </w:rPr>
+        <w:lastRenderedPageBreak/>
         <w:t>library(tidytext)</w:t>
       </w:r>
       <w:r>
@@ -1940,6 +1920,46 @@
           <w:lang w:eastAsia="en-IN"/>
         </w:rPr>
         <w:br/>
+        <w:t xml:space="preserve">##  Class :character   1st Qu.: 1.000   1st Qu.:0.00050   1st Qu.: 1.0  </w:t>
+      </w:r>
+      <w:r>
+        <w:rPr>
+          <w:rFonts w:ascii="Courier New" w:eastAsia="Times New Roman" w:hAnsi="Courier New" w:cs="Courier New"/>
+          <w:sz w:val="20"/>
+          <w:szCs w:val="20"/>
+          <w:lang w:eastAsia="en-IN"/>
+        </w:rPr>
+        <w:br/>
+        <w:t xml:space="preserve">##  Mode  :character   Median : 1.000   Median :0.00050   Median : 1.0  </w:t>
+      </w:r>
+      <w:r>
+        <w:rPr>
+          <w:rFonts w:ascii="Courier New" w:eastAsia="Times New Roman" w:hAnsi="Courier New" w:cs="Courier New"/>
+          <w:sz w:val="20"/>
+          <w:szCs w:val="20"/>
+          <w:lang w:eastAsia="en-IN"/>
+        </w:rPr>
+        <w:br/>
+        <w:t xml:space="preserve">##                     Mean   : 3.021   Mean   :0.00152   Mean   : 2.9  </w:t>
+      </w:r>
+      <w:r>
+        <w:rPr>
+          <w:rFonts w:ascii="Courier New" w:eastAsia="Times New Roman" w:hAnsi="Courier New" w:cs="Courier New"/>
+          <w:sz w:val="20"/>
+          <w:szCs w:val="20"/>
+          <w:lang w:eastAsia="en-IN"/>
+        </w:rPr>
+        <w:br/>
+        <w:t xml:space="preserve">##                     3rd Qu.: 3.000   3rd Qu.:0.00151   3rd Qu.: 3.0  </w:t>
+      </w:r>
+      <w:r>
+        <w:rPr>
+          <w:rFonts w:ascii="Courier New" w:eastAsia="Times New Roman" w:hAnsi="Courier New" w:cs="Courier New"/>
+          <w:sz w:val="20"/>
+          <w:szCs w:val="20"/>
+          <w:lang w:eastAsia="en-IN"/>
+        </w:rPr>
+        <w:br/>
       </w:r>
       <w:r>
         <w:rPr>
@@ -1949,46 +1969,6 @@
           <w:lang w:eastAsia="en-IN"/>
         </w:rPr>
         <w:lastRenderedPageBreak/>
-        <w:t xml:space="preserve">##  Class :character   1st Qu.: 1.000   1st Qu.:0.00050   1st Qu.: 1.0  </w:t>
-      </w:r>
-      <w:r>
-        <w:rPr>
-          <w:rFonts w:ascii="Courier New" w:eastAsia="Times New Roman" w:hAnsi="Courier New" w:cs="Courier New"/>
-          <w:sz w:val="20"/>
-          <w:szCs w:val="20"/>
-          <w:lang w:eastAsia="en-IN"/>
-        </w:rPr>
-        <w:br/>
-        <w:t xml:space="preserve">##  Mode  :character   Median : 1.000   Median :0.00050   Median : 1.0  </w:t>
-      </w:r>
-      <w:r>
-        <w:rPr>
-          <w:rFonts w:ascii="Courier New" w:eastAsia="Times New Roman" w:hAnsi="Courier New" w:cs="Courier New"/>
-          <w:sz w:val="20"/>
-          <w:szCs w:val="20"/>
-          <w:lang w:eastAsia="en-IN"/>
-        </w:rPr>
-        <w:br/>
-        <w:t xml:space="preserve">##                     Mean   : 3.021   Mean   :0.00152   Mean   : 2.9  </w:t>
-      </w:r>
-      <w:r>
-        <w:rPr>
-          <w:rFonts w:ascii="Courier New" w:eastAsia="Times New Roman" w:hAnsi="Courier New" w:cs="Courier New"/>
-          <w:sz w:val="20"/>
-          <w:szCs w:val="20"/>
-          <w:lang w:eastAsia="en-IN"/>
-        </w:rPr>
-        <w:br/>
-        <w:t xml:space="preserve">##                     3rd Qu.: 3.000   3rd Qu.:0.00151   3rd Qu.: 3.0  </w:t>
-      </w:r>
-      <w:r>
-        <w:rPr>
-          <w:rFonts w:ascii="Courier New" w:eastAsia="Times New Roman" w:hAnsi="Courier New" w:cs="Courier New"/>
-          <w:sz w:val="20"/>
-          <w:szCs w:val="20"/>
-          <w:lang w:eastAsia="en-IN"/>
-        </w:rPr>
-        <w:br/>
         <w:t xml:space="preserve">##                     Max.   :46.000   Max.   :0.02321   Max.   :40.0  </w:t>
       </w:r>
       <w:r>
